--- a/course_2/semester_1/databases/lab_4/report_lab_4.docx
+++ b/course_2/semester_1/databases/lab_4/report_lab_4.docx
@@ -120,7 +120,16 @@
           <w:rFonts w:hint="default"/>
           <w:lang w:val="ru-RU"/>
         </w:rPr>
-        <w:t xml:space="preserve">Тема: «Реализация команд </w:t>
+        <w:t xml:space="preserve">Тема: «Реализация </w:t>
+      </w:r>
+      <w:bookmarkStart w:id="4" w:name="_GoBack"/>
+      <w:bookmarkEnd w:id="4"/>
+      <w:r>
+        <w:rPr>
+          <w:rFonts w:hint="default"/>
+          <w:lang w:val="ru-RU"/>
+        </w:rPr>
+        <w:t xml:space="preserve">команд </w:t>
       </w:r>
       <w:r>
         <w:rPr>
@@ -148,28 +157,14 @@
           <w:rFonts w:hint="default"/>
           <w:lang w:val="ru-RU"/>
         </w:rPr>
-        <w:t xml:space="preserve">, а также </w:t>
-      </w:r>
-      <w:r>
-        <w:rPr>
-          <w:rFonts w:hint="default"/>
-          <w:lang w:val="en-US"/>
-        </w:rPr>
-        <w:t>INNER JOIN</w:t>
-      </w:r>
-      <w:r>
-        <w:rPr>
-          <w:rFonts w:hint="default"/>
-          <w:lang w:val="ru-RU"/>
-        </w:rPr>
-        <w:t xml:space="preserve"> </w:t>
-      </w:r>
-      <w:r>
-        <w:rPr>
-          <w:rFonts w:hint="default"/>
-          <w:lang w:val="en-US"/>
-        </w:rPr>
-        <w:t xml:space="preserve">MySQL </w:t>
+        <w:t xml:space="preserve">, также запроса </w:t>
+      </w:r>
+      <w:r>
+        <w:rPr>
+          <w:rFonts w:hint="default"/>
+          <w:lang w:val="en-US"/>
+        </w:rPr>
+        <w:t xml:space="preserve">INNER JOIN </w:t>
       </w:r>
       <w:r>
         <w:rPr>
@@ -862,7 +857,7 @@
           <w:rFonts w:hint="default"/>
           <w:lang w:val="ru-RU"/>
         </w:rPr>
-        <w:t xml:space="preserve">Разработать страницу, демонстрирующую все команды </w:t>
+        <w:t xml:space="preserve">Разработать страницу, демонстрирующую команды </w:t>
       </w:r>
       <w:r>
         <w:rPr>
@@ -2028,6 +2023,99 @@
       <w:pPr>
         <w:numPr>
           <w:ilvl w:val="0"/>
+          <w:numId w:val="0"/>
+        </w:numPr>
+        <w:ind w:leftChars="0"/>
+        <w:jc w:val="center"/>
+        <w:rPr>
+          <w:rFonts w:hint="default"/>
+          <w:sz w:val="24"/>
+          <w:szCs w:val="24"/>
+          <w:lang w:val="ru-RU"/>
+        </w:rPr>
+      </w:pPr>
+      <w:r>
+        <w:drawing>
+          <wp:inline distT="0" distB="0" distL="114300" distR="114300">
+            <wp:extent cx="2305050" cy="3905250"/>
+            <wp:effectExtent l="0" t="0" r="0" b="0"/>
+            <wp:docPr id="1" name="Изображение 1"/>
+            <wp:cNvGraphicFramePr>
+              <a:graphicFrameLocks xmlns:a="http://schemas.openxmlformats.org/drawingml/2006/main" noChangeAspect="1"/>
+            </wp:cNvGraphicFramePr>
+            <a:graphic xmlns:a="http://schemas.openxmlformats.org/drawingml/2006/main">
+              <a:graphicData uri="http://schemas.openxmlformats.org/drawingml/2006/picture">
+                <pic:pic xmlns:pic="http://schemas.openxmlformats.org/drawingml/2006/picture">
+                  <pic:nvPicPr>
+                    <pic:cNvPr id="1" name="Изображение 1"/>
+                    <pic:cNvPicPr>
+                      <a:picLocks noChangeAspect="1"/>
+                    </pic:cNvPicPr>
+                  </pic:nvPicPr>
+                  <pic:blipFill>
+                    <a:blip r:embed="rId12"/>
+                    <a:stretch>
+                      <a:fillRect/>
+                    </a:stretch>
+                  </pic:blipFill>
+                  <pic:spPr>
+                    <a:xfrm>
+                      <a:off x="0" y="0"/>
+                      <a:ext cx="2305050" cy="3905250"/>
+                    </a:xfrm>
+                    <a:prstGeom prst="rect">
+                      <a:avLst/>
+                    </a:prstGeom>
+                    <a:noFill/>
+                    <a:ln>
+                      <a:noFill/>
+                    </a:ln>
+                  </pic:spPr>
+                </pic:pic>
+              </a:graphicData>
+            </a:graphic>
+          </wp:inline>
+        </w:drawing>
+      </w:r>
+    </w:p>
+    <w:p>
+      <w:pPr>
+        <w:numPr>
+          <w:ilvl w:val="0"/>
+          <w:numId w:val="0"/>
+        </w:numPr>
+        <w:ind w:leftChars="0"/>
+        <w:jc w:val="center"/>
+        <w:rPr>
+          <w:rFonts w:hint="default"/>
+          <w:sz w:val="24"/>
+          <w:szCs w:val="24"/>
+          <w:lang w:val="en-US"/>
+        </w:rPr>
+      </w:pPr>
+      <w:r>
+        <w:rPr>
+          <w:rFonts w:hint="default"/>
+          <w:sz w:val="24"/>
+          <w:szCs w:val="24"/>
+          <w:lang w:val="ru-RU"/>
+        </w:rPr>
+        <w:t xml:space="preserve">Рис. 7 - Результат функции </w:t>
+      </w:r>
+      <w:r>
+        <w:rPr>
+          <w:rFonts w:hint="default"/>
+          <w:sz w:val="24"/>
+          <w:szCs w:val="24"/>
+          <w:lang w:val="en-US"/>
+        </w:rPr>
+        <w:t>CreateView</w:t>
+      </w:r>
+    </w:p>
+    <w:p>
+      <w:pPr>
+        <w:numPr>
+          <w:ilvl w:val="0"/>
           <w:numId w:val="2"/>
         </w:numPr>
         <w:ind w:left="0" w:leftChars="0" w:firstLine="0" w:firstLineChars="0"/>
@@ -2136,7 +2224,7 @@
                     </pic:cNvPicPr>
                   </pic:nvPicPr>
                   <pic:blipFill>
-                    <a:blip r:embed="rId12"/>
+                    <a:blip r:embed="rId13"/>
                     <a:stretch>
                       <a:fillRect/>
                     </a:stretch>
@@ -2183,7 +2271,25 @@
           <w:szCs w:val="24"/>
           <w:lang w:val="ru-RU"/>
         </w:rPr>
-        <w:t xml:space="preserve">Рис. 7 - Функция </w:t>
+        <w:t xml:space="preserve">Рис. </w:t>
+      </w:r>
+      <w:r>
+        <w:rPr>
+          <w:rFonts w:hint="default"/>
+          <w:sz w:val="24"/>
+          <w:szCs w:val="24"/>
+          <w:lang w:val="en-US"/>
+        </w:rPr>
+        <w:t>8</w:t>
+      </w:r>
+      <w:r>
+        <w:rPr>
+          <w:rFonts w:hint="default"/>
+          <w:sz w:val="24"/>
+          <w:szCs w:val="24"/>
+          <w:lang w:val="ru-RU"/>
+        </w:rPr>
+        <w:t xml:space="preserve"> - Функция </w:t>
       </w:r>
       <w:r>
         <w:rPr>
@@ -2275,7 +2381,7 @@
                     </pic:cNvPicPr>
                   </pic:nvPicPr>
                   <pic:blipFill>
-                    <a:blip r:embed="rId13"/>
+                    <a:blip r:embed="rId14"/>
                     <a:stretch>
                       <a:fillRect/>
                     </a:stretch>
@@ -2322,7 +2428,25 @@
           <w:szCs w:val="24"/>
           <w:lang w:val="ru-RU"/>
         </w:rPr>
-        <w:t xml:space="preserve">Рис. 8 - Функция </w:t>
+        <w:t xml:space="preserve">Рис. </w:t>
+      </w:r>
+      <w:r>
+        <w:rPr>
+          <w:rFonts w:hint="default"/>
+          <w:sz w:val="24"/>
+          <w:szCs w:val="24"/>
+          <w:lang w:val="en-US"/>
+        </w:rPr>
+        <w:t>9</w:t>
+      </w:r>
+      <w:r>
+        <w:rPr>
+          <w:rFonts w:hint="default"/>
+          <w:sz w:val="24"/>
+          <w:szCs w:val="24"/>
+          <w:lang w:val="ru-RU"/>
+        </w:rPr>
+        <w:t xml:space="preserve"> - Функция </w:t>
       </w:r>
       <w:r>
         <w:rPr>
@@ -2379,6 +2503,7 @@
     <w:p>
       <w:pPr>
         <w:numPr>
+          <w:ilvl w:val="0"/>
           <w:numId w:val="0"/>
         </w:numPr>
         <w:ind w:leftChars="0"/>
@@ -2407,7 +2532,7 @@
                     </pic:cNvPicPr>
                   </pic:nvPicPr>
                   <pic:blipFill>
-                    <a:blip r:embed="rId14"/>
+                    <a:blip r:embed="rId15"/>
                     <a:stretch>
                       <a:fillRect/>
                     </a:stretch>
@@ -2454,7 +2579,112 @@
           <w:szCs w:val="24"/>
           <w:lang w:val="ru-RU"/>
         </w:rPr>
-        <w:t xml:space="preserve">Рис. 9 - Функция </w:t>
+        <w:t xml:space="preserve">Рис. </w:t>
+      </w:r>
+      <w:r>
+        <w:rPr>
+          <w:rFonts w:hint="default"/>
+          <w:sz w:val="24"/>
+          <w:szCs w:val="24"/>
+          <w:lang w:val="en-US"/>
+        </w:rPr>
+        <w:t>10</w:t>
+      </w:r>
+      <w:r>
+        <w:rPr>
+          <w:rFonts w:hint="default"/>
+          <w:sz w:val="24"/>
+          <w:szCs w:val="24"/>
+          <w:lang w:val="ru-RU"/>
+        </w:rPr>
+        <w:t xml:space="preserve"> - Функция </w:t>
+      </w:r>
+      <w:r>
+        <w:rPr>
+          <w:rFonts w:hint="default"/>
+          <w:sz w:val="24"/>
+          <w:szCs w:val="24"/>
+          <w:lang w:val="en-US"/>
+        </w:rPr>
+        <w:t>InsertValues</w:t>
+      </w:r>
+    </w:p>
+    <w:p>
+      <w:pPr>
+        <w:numPr>
+          <w:ilvl w:val="0"/>
+          <w:numId w:val="0"/>
+        </w:numPr>
+        <w:ind w:leftChars="0"/>
+        <w:jc w:val="center"/>
+      </w:pPr>
+      <w:r>
+        <w:drawing>
+          <wp:inline distT="0" distB="0" distL="114300" distR="114300">
+            <wp:extent cx="5933440" cy="4184015"/>
+            <wp:effectExtent l="0" t="0" r="10160" b="6985"/>
+            <wp:docPr id="2" name="Изображение 2"/>
+            <wp:cNvGraphicFramePr>
+              <a:graphicFrameLocks xmlns:a="http://schemas.openxmlformats.org/drawingml/2006/main" noChangeAspect="1"/>
+            </wp:cNvGraphicFramePr>
+            <a:graphic xmlns:a="http://schemas.openxmlformats.org/drawingml/2006/main">
+              <a:graphicData uri="http://schemas.openxmlformats.org/drawingml/2006/picture">
+                <pic:pic xmlns:pic="http://schemas.openxmlformats.org/drawingml/2006/picture">
+                  <pic:nvPicPr>
+                    <pic:cNvPr id="2" name="Изображение 2"/>
+                    <pic:cNvPicPr>
+                      <a:picLocks noChangeAspect="1"/>
+                    </pic:cNvPicPr>
+                  </pic:nvPicPr>
+                  <pic:blipFill>
+                    <a:blip r:embed="rId16"/>
+                    <a:stretch>
+                      <a:fillRect/>
+                    </a:stretch>
+                  </pic:blipFill>
+                  <pic:spPr>
+                    <a:xfrm>
+                      <a:off x="0" y="0"/>
+                      <a:ext cx="5933440" cy="4184015"/>
+                    </a:xfrm>
+                    <a:prstGeom prst="rect">
+                      <a:avLst/>
+                    </a:prstGeom>
+                    <a:noFill/>
+                    <a:ln>
+                      <a:noFill/>
+                    </a:ln>
+                  </pic:spPr>
+                </pic:pic>
+              </a:graphicData>
+            </a:graphic>
+          </wp:inline>
+        </w:drawing>
+      </w:r>
+    </w:p>
+    <w:p>
+      <w:pPr>
+        <w:numPr>
+          <w:ilvl w:val="0"/>
+          <w:numId w:val="0"/>
+        </w:numPr>
+        <w:ind w:leftChars="0"/>
+        <w:jc w:val="center"/>
+        <w:rPr>
+          <w:rFonts w:hint="default"/>
+          <w:sz w:val="24"/>
+          <w:szCs w:val="24"/>
+          <w:lang w:val="en-US"/>
+        </w:rPr>
+      </w:pPr>
+      <w:r>
+        <w:rPr>
+          <w:rFonts w:hint="default"/>
+          <w:sz w:val="24"/>
+          <w:szCs w:val="24"/>
+          <w:lang w:val="ru-RU"/>
+        </w:rPr>
+        <w:t xml:space="preserve">Рис. 11 - Результат функции </w:t>
       </w:r>
       <w:r>
         <w:rPr>
@@ -2505,12 +2735,13 @@
           <w:rFonts w:hint="default"/>
           <w:lang w:val="en-US"/>
         </w:rPr>
-        <w:t>“UPDATE”</w:t>
-      </w:r>
-    </w:p>
-    <w:p>
-      <w:pPr>
-        <w:numPr>
+        <w:t>“UPDATE”.</w:t>
+      </w:r>
+    </w:p>
+    <w:p>
+      <w:pPr>
+        <w:numPr>
+          <w:ilvl w:val="0"/>
           <w:numId w:val="0"/>
         </w:numPr>
         <w:ind w:leftChars="0"/>
@@ -2539,7 +2770,7 @@
                     </pic:cNvPicPr>
                   </pic:nvPicPr>
                   <pic:blipFill>
-                    <a:blip r:embed="rId15"/>
+                    <a:blip r:embed="rId17"/>
                     <a:stretch>
                       <a:fillRect/>
                     </a:stretch>
@@ -2586,7 +2817,112 @@
           <w:szCs w:val="24"/>
           <w:lang w:val="ru-RU"/>
         </w:rPr>
-        <w:t xml:space="preserve">Рис. 10 - Функция </w:t>
+        <w:t>Рис. 1</w:t>
+      </w:r>
+      <w:r>
+        <w:rPr>
+          <w:rFonts w:hint="default"/>
+          <w:sz w:val="24"/>
+          <w:szCs w:val="24"/>
+          <w:lang w:val="en-US"/>
+        </w:rPr>
+        <w:t>2</w:t>
+      </w:r>
+      <w:r>
+        <w:rPr>
+          <w:rFonts w:hint="default"/>
+          <w:sz w:val="24"/>
+          <w:szCs w:val="24"/>
+          <w:lang w:val="ru-RU"/>
+        </w:rPr>
+        <w:t xml:space="preserve"> - Функция </w:t>
+      </w:r>
+      <w:r>
+        <w:rPr>
+          <w:rFonts w:hint="default"/>
+          <w:sz w:val="24"/>
+          <w:szCs w:val="24"/>
+          <w:lang w:val="en-US"/>
+        </w:rPr>
+        <w:t>AlterTable</w:t>
+      </w:r>
+    </w:p>
+    <w:p>
+      <w:pPr>
+        <w:numPr>
+          <w:ilvl w:val="0"/>
+          <w:numId w:val="0"/>
+        </w:numPr>
+        <w:ind w:leftChars="0"/>
+        <w:jc w:val="center"/>
+      </w:pPr>
+      <w:r>
+        <w:drawing>
+          <wp:inline distT="0" distB="0" distL="114300" distR="114300">
+            <wp:extent cx="5930900" cy="3851275"/>
+            <wp:effectExtent l="0" t="0" r="12700" b="15875"/>
+            <wp:docPr id="3" name="Изображение 3"/>
+            <wp:cNvGraphicFramePr>
+              <a:graphicFrameLocks xmlns:a="http://schemas.openxmlformats.org/drawingml/2006/main" noChangeAspect="1"/>
+            </wp:cNvGraphicFramePr>
+            <a:graphic xmlns:a="http://schemas.openxmlformats.org/drawingml/2006/main">
+              <a:graphicData uri="http://schemas.openxmlformats.org/drawingml/2006/picture">
+                <pic:pic xmlns:pic="http://schemas.openxmlformats.org/drawingml/2006/picture">
+                  <pic:nvPicPr>
+                    <pic:cNvPr id="3" name="Изображение 3"/>
+                    <pic:cNvPicPr>
+                      <a:picLocks noChangeAspect="1"/>
+                    </pic:cNvPicPr>
+                  </pic:nvPicPr>
+                  <pic:blipFill>
+                    <a:blip r:embed="rId18"/>
+                    <a:stretch>
+                      <a:fillRect/>
+                    </a:stretch>
+                  </pic:blipFill>
+                  <pic:spPr>
+                    <a:xfrm>
+                      <a:off x="0" y="0"/>
+                      <a:ext cx="5930900" cy="3851275"/>
+                    </a:xfrm>
+                    <a:prstGeom prst="rect">
+                      <a:avLst/>
+                    </a:prstGeom>
+                    <a:noFill/>
+                    <a:ln>
+                      <a:noFill/>
+                    </a:ln>
+                  </pic:spPr>
+                </pic:pic>
+              </a:graphicData>
+            </a:graphic>
+          </wp:inline>
+        </w:drawing>
+      </w:r>
+    </w:p>
+    <w:p>
+      <w:pPr>
+        <w:numPr>
+          <w:ilvl w:val="0"/>
+          <w:numId w:val="0"/>
+        </w:numPr>
+        <w:ind w:leftChars="0"/>
+        <w:jc w:val="center"/>
+        <w:rPr>
+          <w:rFonts w:hint="default"/>
+          <w:sz w:val="24"/>
+          <w:szCs w:val="24"/>
+          <w:lang w:val="en-US"/>
+        </w:rPr>
+      </w:pPr>
+      <w:r>
+        <w:rPr>
+          <w:rFonts w:hint="default"/>
+          <w:sz w:val="24"/>
+          <w:szCs w:val="24"/>
+          <w:lang w:val="ru-RU"/>
+        </w:rPr>
+        <w:t xml:space="preserve">Рис. 13 - Результат функции </w:t>
       </w:r>
       <w:r>
         <w:rPr>
@@ -2691,7 +3027,7 @@
                     </pic:cNvPicPr>
                   </pic:nvPicPr>
                   <pic:blipFill>
-                    <a:blip r:embed="rId16"/>
+                    <a:blip r:embed="rId19"/>
                     <a:stretch>
                       <a:fillRect/>
                     </a:stretch>
@@ -2738,7 +3074,25 @@
           <w:szCs w:val="24"/>
           <w:lang w:val="ru-RU"/>
         </w:rPr>
-        <w:t>Рис. 11 - Функция</w:t>
+        <w:t>Рис. 1</w:t>
+      </w:r>
+      <w:r>
+        <w:rPr>
+          <w:rFonts w:hint="default"/>
+          <w:sz w:val="24"/>
+          <w:szCs w:val="24"/>
+          <w:lang w:val="en-US"/>
+        </w:rPr>
+        <w:t>4</w:t>
+      </w:r>
+      <w:r>
+        <w:rPr>
+          <w:rFonts w:hint="default"/>
+          <w:sz w:val="24"/>
+          <w:szCs w:val="24"/>
+          <w:lang w:val="ru-RU"/>
+        </w:rPr>
+        <w:t xml:space="preserve"> - Функция</w:t>
       </w:r>
       <w:r>
         <w:rPr>
@@ -2748,6 +3102,93 @@
           <w:lang w:val="en-US"/>
         </w:rPr>
         <w:t xml:space="preserve"> UpdateValue</w:t>
+      </w:r>
+    </w:p>
+    <w:p>
+      <w:pPr>
+        <w:numPr>
+          <w:ilvl w:val="0"/>
+          <w:numId w:val="0"/>
+        </w:numPr>
+        <w:ind w:leftChars="0"/>
+        <w:jc w:val="center"/>
+      </w:pPr>
+      <w:r>
+        <w:drawing>
+          <wp:inline distT="0" distB="0" distL="114300" distR="114300">
+            <wp:extent cx="5600700" cy="1259205"/>
+            <wp:effectExtent l="0" t="0" r="0" b="17145"/>
+            <wp:docPr id="4" name="Изображение 4"/>
+            <wp:cNvGraphicFramePr>
+              <a:graphicFrameLocks xmlns:a="http://schemas.openxmlformats.org/drawingml/2006/main" noChangeAspect="1"/>
+            </wp:cNvGraphicFramePr>
+            <a:graphic xmlns:a="http://schemas.openxmlformats.org/drawingml/2006/main">
+              <a:graphicData uri="http://schemas.openxmlformats.org/drawingml/2006/picture">
+                <pic:pic xmlns:pic="http://schemas.openxmlformats.org/drawingml/2006/picture">
+                  <pic:nvPicPr>
+                    <pic:cNvPr id="4" name="Изображение 4"/>
+                    <pic:cNvPicPr>
+                      <a:picLocks noChangeAspect="1"/>
+                    </pic:cNvPicPr>
+                  </pic:nvPicPr>
+                  <pic:blipFill>
+                    <a:blip r:embed="rId20"/>
+                    <a:stretch>
+                      <a:fillRect/>
+                    </a:stretch>
+                  </pic:blipFill>
+                  <pic:spPr>
+                    <a:xfrm>
+                      <a:off x="0" y="0"/>
+                      <a:ext cx="5600700" cy="1259205"/>
+                    </a:xfrm>
+                    <a:prstGeom prst="rect">
+                      <a:avLst/>
+                    </a:prstGeom>
+                    <a:noFill/>
+                    <a:ln>
+                      <a:noFill/>
+                    </a:ln>
+                  </pic:spPr>
+                </pic:pic>
+              </a:graphicData>
+            </a:graphic>
+          </wp:inline>
+        </w:drawing>
+      </w:r>
+    </w:p>
+    <w:p>
+      <w:pPr>
+        <w:numPr>
+          <w:ilvl w:val="0"/>
+          <w:numId w:val="0"/>
+        </w:numPr>
+        <w:ind w:leftChars="0"/>
+        <w:jc w:val="center"/>
+        <w:rPr>
+          <w:rFonts w:hint="default"/>
+          <w:sz w:val="24"/>
+          <w:szCs w:val="24"/>
+          <w:lang w:val="en-US"/>
+        </w:rPr>
+      </w:pPr>
+      <w:r>
+        <w:rPr>
+          <w:rFonts w:hint="default"/>
+          <w:sz w:val="24"/>
+          <w:szCs w:val="24"/>
+          <w:lang w:val="ru-RU"/>
+        </w:rPr>
+        <w:t xml:space="preserve">Рис. 15 - Результат функции </w:t>
+      </w:r>
+      <w:r>
+        <w:rPr>
+          <w:rFonts w:hint="default"/>
+          <w:sz w:val="24"/>
+          <w:szCs w:val="24"/>
+          <w:lang w:val="en-US"/>
+        </w:rPr>
+        <w:t>UpdateValue</w:t>
       </w:r>
     </w:p>
     <w:p>
@@ -2834,6 +3275,7 @@
     <w:p>
       <w:pPr>
         <w:numPr>
+          <w:ilvl w:val="0"/>
           <w:numId w:val="0"/>
         </w:numPr>
         <w:ind w:leftChars="0"/>
@@ -2858,7 +3300,7 @@
                     </pic:cNvPicPr>
                   </pic:nvPicPr>
                   <pic:blipFill>
-                    <a:blip r:embed="rId17"/>
+                    <a:blip r:embed="rId21"/>
                     <a:stretch>
                       <a:fillRect/>
                     </a:stretch>
@@ -2886,6 +3328,7 @@
     <w:p>
       <w:pPr>
         <w:numPr>
+          <w:ilvl w:val="0"/>
           <w:numId w:val="0"/>
         </w:numPr>
         <w:ind w:leftChars="0"/>
@@ -2904,7 +3347,25 @@
           <w:szCs w:val="24"/>
           <w:lang w:val="ru-RU"/>
         </w:rPr>
-        <w:t xml:space="preserve">Рис. 12 - Функция </w:t>
+        <w:t>Рис. 1</w:t>
+      </w:r>
+      <w:r>
+        <w:rPr>
+          <w:rFonts w:hint="default"/>
+          <w:sz w:val="24"/>
+          <w:szCs w:val="24"/>
+          <w:lang w:val="en-US"/>
+        </w:rPr>
+        <w:t>6</w:t>
+      </w:r>
+      <w:r>
+        <w:rPr>
+          <w:rFonts w:hint="default"/>
+          <w:sz w:val="24"/>
+          <w:szCs w:val="24"/>
+          <w:lang w:val="ru-RU"/>
+        </w:rPr>
+        <w:t xml:space="preserve"> - Функция </w:t>
       </w:r>
       <w:r>
         <w:rPr>
@@ -2915,6 +3376,41 @@
         </w:rPr>
         <w:t>PrintTable</w:t>
       </w:r>
+    </w:p>
+    <w:p>
+      <w:pPr>
+        <w:rPr>
+          <w:rFonts w:hint="default"/>
+          <w:sz w:val="24"/>
+          <w:szCs w:val="24"/>
+          <w:lang w:val="en-US"/>
+        </w:rPr>
+      </w:pPr>
+      <w:r>
+        <w:rPr>
+          <w:rFonts w:hint="default"/>
+          <w:sz w:val="24"/>
+          <w:szCs w:val="24"/>
+          <w:lang w:val="en-US"/>
+        </w:rPr>
+        <w:br w:type="page"/>
+      </w:r>
+    </w:p>
+    <w:p>
+      <w:pPr>
+        <w:numPr>
+          <w:ilvl w:val="0"/>
+          <w:numId w:val="0"/>
+        </w:numPr>
+        <w:ind w:leftChars="0"/>
+        <w:jc w:val="center"/>
+        <w:rPr>
+          <w:rFonts w:hint="default"/>
+          <w:sz w:val="24"/>
+          <w:szCs w:val="24"/>
+          <w:lang w:val="en-US"/>
+        </w:rPr>
+      </w:pPr>
     </w:p>
     <w:p>
       <w:pPr>
@@ -3007,6 +3503,7 @@
     <w:p>
       <w:pPr>
         <w:numPr>
+          <w:ilvl w:val="0"/>
           <w:numId w:val="0"/>
         </w:numPr>
         <w:ind w:leftChars="0"/>
@@ -3031,7 +3528,7 @@
                     </pic:cNvPicPr>
                   </pic:nvPicPr>
                   <pic:blipFill>
-                    <a:blip r:embed="rId18"/>
+                    <a:blip r:embed="rId22"/>
                     <a:stretch>
                       <a:fillRect/>
                     </a:stretch>
@@ -3059,6 +3556,7 @@
     <w:p>
       <w:pPr>
         <w:numPr>
+          <w:ilvl w:val="0"/>
           <w:numId w:val="0"/>
         </w:numPr>
         <w:ind w:leftChars="0"/>
@@ -3083,7 +3581,25 @@
           <w:szCs w:val="24"/>
           <w:lang w:val="ru-RU"/>
         </w:rPr>
-        <w:t xml:space="preserve">Рис. 13 - Функция </w:t>
+        <w:t>Рис. 1</w:t>
+      </w:r>
+      <w:r>
+        <w:rPr>
+          <w:rFonts w:hint="default"/>
+          <w:sz w:val="24"/>
+          <w:szCs w:val="24"/>
+          <w:lang w:val="en-US"/>
+        </w:rPr>
+        <w:t>7</w:t>
+      </w:r>
+      <w:r>
+        <w:rPr>
+          <w:rFonts w:hint="default"/>
+          <w:sz w:val="24"/>
+          <w:szCs w:val="24"/>
+          <w:lang w:val="ru-RU"/>
+        </w:rPr>
+        <w:t xml:space="preserve"> - Функция </w:t>
       </w:r>
       <w:r>
         <w:rPr>
@@ -3140,16 +3656,7 @@
           <w:rFonts w:hint="default"/>
           <w:lang w:val="ru-RU"/>
         </w:rPr>
-        <w:t>а</w:t>
-      </w:r>
-      <w:bookmarkStart w:id="4" w:name="_GoBack"/>
-      <w:bookmarkEnd w:id="4"/>
-      <w:r>
-        <w:rPr>
-          <w:rFonts w:hint="default"/>
-          <w:lang w:val="ru-RU"/>
-        </w:rPr>
-        <w:t xml:space="preserve"> также навыки работы с языками</w:t>
+        <w:t>а также навыки работы с языками</w:t>
       </w:r>
       <w:r>
         <w:rPr>
